--- a/AVATI/AVATI/wwwroot/templates/AvatiWorkerDoc.docx
+++ b/AVATI/AVATI/wwwroot/templates/AvatiWorkerDoc.docx
@@ -1,6 +1,6 @@
 
 <file path=word/document.xml><?xml version="1.0" encoding="utf-8"?>
-<w:document xmlns:wpc="http://schemas.microsoft.com/office/word/2010/wordprocessingCanvas" xmlns:cx="http://schemas.microsoft.com/office/drawing/2014/chartex" xmlns:cx1="http://schemas.microsoft.com/office/drawing/2015/9/8/chartex" xmlns:cx2="http://schemas.microsoft.com/office/drawing/2015/10/21/chartex" xmlns:cx3="http://schemas.microsoft.com/office/drawing/2016/5/9/chartex" xmlns:cx4="http://schemas.microsoft.com/office/drawing/2016/5/10/chartex" xmlns:cx5="http://schemas.microsoft.com/office/drawing/2016/5/11/chartex" xmlns:cx6="http://schemas.microsoft.com/office/drawing/2016/5/12/chartex" xmlns:cx7="http://schemas.microsoft.com/office/drawing/2016/5/13/chartex" xmlns:cx8="http://schemas.microsoft.com/office/drawing/2016/5/14/chartex" xmlns:mc="http://schemas.openxmlformats.org/markup-compatibility/2006" xmlns:aink="http://schemas.microsoft.com/office/drawing/2016/ink" xmlns:am3d="http://schemas.microsoft.com/office/drawing/2017/model3d" xmlns:o="urn:schemas-microsoft-com:office:office" xmlns:r="http://schemas.openxmlformats.org/officeDocument/2006/relationships" xmlns:m="http://schemas.openxmlformats.org/officeDocument/2006/math" xmlns:v="urn:schemas-microsoft-com:vml" xmlns:wp14="http://schemas.microsoft.com/office/word/2010/wordprocessingDrawing" xmlns:wp="http://schemas.openxmlformats.org/drawingml/2006/wordprocessingDrawing" xmlns:w10="urn:schemas-microsoft-com:office:word" xmlns:w="http://schemas.openxmlformats.org/wordprocessingml/2006/main" xmlns:w14="http://schemas.microsoft.com/office/word/2010/wordml" xmlns:w15="http://schemas.microsoft.com/office/word/2012/wordml" xmlns:w16cex="http://schemas.microsoft.com/office/word/2018/wordml/cex" xmlns:w16cid="http://schemas.microsoft.com/office/word/2016/wordml/cid" xmlns:w16="http://schemas.microsoft.com/office/word/2018/wordml" xmlns:w16sdtdh="http://schemas.microsoft.com/office/word/2020/wordml/sdtdatahash" xmlns:w16se="http://schemas.microsoft.com/office/word/2015/wordml/symex" xmlns:wpg="http://schemas.microsoft.com/office/word/2010/wordprocessingGroup" xmlns:wpi="http://schemas.microsoft.com/office/word/2010/wordprocessingInk" xmlns:wne="http://schemas.microsoft.com/office/word/2006/wordml" xmlns:wps="http://schemas.microsoft.com/office/word/2010/wordprocessingShape" mc:Ignorable="w14 w15 w16se w16cid w16 w16cex w16sdtdh wp14">
+<w:document xmlns:wpc="http://schemas.microsoft.com/office/word/2010/wordprocessingCanvas" xmlns:cx="http://schemas.microsoft.com/office/drawing/2014/chartex" xmlns:cx1="http://schemas.microsoft.com/office/drawing/2015/9/8/chartex" xmlns:cx2="http://schemas.microsoft.com/office/drawing/2015/10/21/chartex" xmlns:cx3="http://schemas.microsoft.com/office/drawing/2016/5/9/chartex" xmlns:cx4="http://schemas.microsoft.com/office/drawing/2016/5/10/chartex" xmlns:cx5="http://schemas.microsoft.com/office/drawing/2016/5/11/chartex" xmlns:cx6="http://schemas.microsoft.com/office/drawing/2016/5/12/chartex" xmlns:cx7="http://schemas.microsoft.com/office/drawing/2016/5/13/chartex" xmlns:cx8="http://schemas.microsoft.com/office/drawing/2016/5/14/chartex" xmlns:mc="http://schemas.openxmlformats.org/markup-compatibility/2006" xmlns:aink="http://schemas.microsoft.com/office/drawing/2016/ink" xmlns:am3d="http://schemas.microsoft.com/office/drawing/2017/model3d" xmlns:o="urn:schemas-microsoft-com:office:office" xmlns:r="http://schemas.openxmlformats.org/officeDocument/2006/relationships" xmlns:m="http://schemas.openxmlformats.org/officeDocument/2006/math" xmlns:v="urn:schemas-microsoft-com:vml" xmlns:wp14="http://schemas.microsoft.com/office/word/2010/wordprocessingDrawing" xmlns:wp="http://schemas.openxmlformats.org/drawingml/2006/wordprocessingDrawing" xmlns:w10="urn:schemas-microsoft-com:office:word" xmlns:w="http://schemas.openxmlformats.org/wordprocessingml/2006/main" xmlns:w14="http://schemas.microsoft.com/office/word/2010/wordml" xmlns:w15="http://schemas.microsoft.com/office/word/2012/wordml" xmlns:w16cex="http://schemas.microsoft.com/office/word/2018/wordml/cex" xmlns:w16cid="http://schemas.microsoft.com/office/word/2016/wordml/cid" xmlns:w16="http://schemas.microsoft.com/office/word/2018/wordml" xmlns:w16se="http://schemas.microsoft.com/office/word/2015/wordml/symex" xmlns:wpg="http://schemas.microsoft.com/office/word/2010/wordprocessingGroup" xmlns:wpi="http://schemas.microsoft.com/office/word/2010/wordprocessingInk" xmlns:wne="http://schemas.microsoft.com/office/word/2006/wordml" xmlns:wps="http://schemas.microsoft.com/office/word/2010/wordprocessingShape" mc:Ignorable="w14 w15 w16se w16cid w16 w16cex wp14">
   <w:body>
     <w:p>
       <w:pPr>
@@ -308,10 +308,41 @@
     <w:p>
       <w:pPr>
         <w:rPr>
-          <w:sz w:val="28"/>
-          <w:szCs w:val="28"/>
-        </w:rPr>
-      </w:pPr>
+          <w:b/>
+          <w:bCs/>
+          <w:sz w:val="28"/>
+          <w:szCs w:val="28"/>
+        </w:rPr>
+      </w:pPr>
+      <w:r>
+        <w:rPr>
+          <w:b/>
+          <w:bCs/>
+          <w:sz w:val="28"/>
+          <w:szCs w:val="28"/>
+        </w:rPr>
+        <w:t>Projekte:</w:t>
+      </w:r>
+    </w:p>
+    <w:p>
+      <w:pPr>
+        <w:pStyle w:val="Listenabsatz"/>
+        <w:numPr>
+          <w:ilvl w:val="0"/>
+          <w:numId w:val="4"/>
+        </w:numPr>
+        <w:rPr>
+          <w:sz w:val="28"/>
+          <w:szCs w:val="28"/>
+        </w:rPr>
+      </w:pPr>
+      <w:r>
+        <w:rPr>
+          <w:sz w:val="28"/>
+          <w:szCs w:val="28"/>
+        </w:rPr>
+        <w:t>project</w:t>
+      </w:r>
     </w:p>
     <w:sectPr>
       <w:pgSz w:w="11906" w:h="16838"/>
@@ -326,7 +357,7 @@
 </file>
 
 <file path=word/numbering.xml><?xml version="1.0" encoding="utf-8"?>
-<w:numbering xmlns:wpc="http://schemas.microsoft.com/office/word/2010/wordprocessingCanvas" xmlns:cx="http://schemas.microsoft.com/office/drawing/2014/chartex" xmlns:cx1="http://schemas.microsoft.com/office/drawing/2015/9/8/chartex" xmlns:cx2="http://schemas.microsoft.com/office/drawing/2015/10/21/chartex" xmlns:cx3="http://schemas.microsoft.com/office/drawing/2016/5/9/chartex" xmlns:cx4="http://schemas.microsoft.com/office/drawing/2016/5/10/chartex" xmlns:cx5="http://schemas.microsoft.com/office/drawing/2016/5/11/chartex" xmlns:cx6="http://schemas.microsoft.com/office/drawing/2016/5/12/chartex" xmlns:cx7="http://schemas.microsoft.com/office/drawing/2016/5/13/chartex" xmlns:cx8="http://schemas.microsoft.com/office/drawing/2016/5/14/chartex" xmlns:mc="http://schemas.openxmlformats.org/markup-compatibility/2006" xmlns:aink="http://schemas.microsoft.com/office/drawing/2016/ink" xmlns:am3d="http://schemas.microsoft.com/office/drawing/2017/model3d" xmlns:o="urn:schemas-microsoft-com:office:office" xmlns:r="http://schemas.openxmlformats.org/officeDocument/2006/relationships" xmlns:m="http://schemas.openxmlformats.org/officeDocument/2006/math" xmlns:v="urn:schemas-microsoft-com:vml" xmlns:wp14="http://schemas.microsoft.com/office/word/2010/wordprocessingDrawing" xmlns:wp="http://schemas.openxmlformats.org/drawingml/2006/wordprocessingDrawing" xmlns:w10="urn:schemas-microsoft-com:office:word" xmlns:w="http://schemas.openxmlformats.org/wordprocessingml/2006/main" xmlns:w14="http://schemas.microsoft.com/office/word/2010/wordml" xmlns:w15="http://schemas.microsoft.com/office/word/2012/wordml" xmlns:w16cex="http://schemas.microsoft.com/office/word/2018/wordml/cex" xmlns:w16cid="http://schemas.microsoft.com/office/word/2016/wordml/cid" xmlns:w16="http://schemas.microsoft.com/office/word/2018/wordml" xmlns:w16sdtdh="http://schemas.microsoft.com/office/word/2020/wordml/sdtdatahash" xmlns:w16se="http://schemas.microsoft.com/office/word/2015/wordml/symex" xmlns:wpg="http://schemas.microsoft.com/office/word/2010/wordprocessingGroup" xmlns:wpi="http://schemas.microsoft.com/office/word/2010/wordprocessingInk" xmlns:wne="http://schemas.microsoft.com/office/word/2006/wordml" xmlns:wps="http://schemas.microsoft.com/office/word/2010/wordprocessingShape" mc:Ignorable="w14 w15 w16se w16cid w16 w16cex w16sdtdh wp14">
+<w:numbering xmlns:wpc="http://schemas.microsoft.com/office/word/2010/wordprocessingCanvas" xmlns:cx="http://schemas.microsoft.com/office/drawing/2014/chartex" xmlns:cx1="http://schemas.microsoft.com/office/drawing/2015/9/8/chartex" xmlns:cx2="http://schemas.microsoft.com/office/drawing/2015/10/21/chartex" xmlns:cx3="http://schemas.microsoft.com/office/drawing/2016/5/9/chartex" xmlns:cx4="http://schemas.microsoft.com/office/drawing/2016/5/10/chartex" xmlns:cx5="http://schemas.microsoft.com/office/drawing/2016/5/11/chartex" xmlns:cx6="http://schemas.microsoft.com/office/drawing/2016/5/12/chartex" xmlns:cx7="http://schemas.microsoft.com/office/drawing/2016/5/13/chartex" xmlns:cx8="http://schemas.microsoft.com/office/drawing/2016/5/14/chartex" xmlns:mc="http://schemas.openxmlformats.org/markup-compatibility/2006" xmlns:aink="http://schemas.microsoft.com/office/drawing/2016/ink" xmlns:am3d="http://schemas.microsoft.com/office/drawing/2017/model3d" xmlns:o="urn:schemas-microsoft-com:office:office" xmlns:r="http://schemas.openxmlformats.org/officeDocument/2006/relationships" xmlns:m="http://schemas.openxmlformats.org/officeDocument/2006/math" xmlns:v="urn:schemas-microsoft-com:vml" xmlns:wp14="http://schemas.microsoft.com/office/word/2010/wordprocessingDrawing" xmlns:wp="http://schemas.openxmlformats.org/drawingml/2006/wordprocessingDrawing" xmlns:w10="urn:schemas-microsoft-com:office:word" xmlns:w="http://schemas.openxmlformats.org/wordprocessingml/2006/main" xmlns:w14="http://schemas.microsoft.com/office/word/2010/wordml" xmlns:w15="http://schemas.microsoft.com/office/word/2012/wordml" xmlns:w16cex="http://schemas.microsoft.com/office/word/2018/wordml/cex" xmlns:w16cid="http://schemas.microsoft.com/office/word/2016/wordml/cid" xmlns:w16="http://schemas.microsoft.com/office/word/2018/wordml" xmlns:w16se="http://schemas.microsoft.com/office/word/2015/wordml/symex" xmlns:wpg="http://schemas.microsoft.com/office/word/2010/wordprocessingGroup" xmlns:wpi="http://schemas.microsoft.com/office/word/2010/wordprocessingInk" xmlns:wne="http://schemas.microsoft.com/office/word/2006/wordml" xmlns:wps="http://schemas.microsoft.com/office/word/2010/wordprocessingShape" mc:Ignorable="w14 w15 w16se w16cid w16 w16cex wp14">
   <w:abstractNum w:abstractNumId="0" w15:restartNumberingAfterBreak="0">
     <w:nsid w:val="15F345DE"/>
     <w:multiLevelType w:val="hybridMultilevel"/>
@@ -669,7 +700,7 @@
   <w:abstractNum w:abstractNumId="3" w15:restartNumberingAfterBreak="0">
     <w:nsid w:val="3E22631E"/>
     <w:multiLevelType w:val="hybridMultilevel"/>
-    <w:tmpl w:val="0256DE7A"/>
+    <w:tmpl w:val="ECFAECE0"/>
     <w:lvl w:ilvl="0" w:tplc="04070001">
       <w:start w:val="1"/>
       <w:numFmt w:val="bullet"/>
@@ -911,7 +942,7 @@
 </file>
 
 <file path=word/styles.xml><?xml version="1.0" encoding="utf-8"?>
-<w:styles xmlns:mc="http://schemas.openxmlformats.org/markup-compatibility/2006" xmlns:r="http://schemas.openxmlformats.org/officeDocument/2006/relationships" xmlns:w="http://schemas.openxmlformats.org/wordprocessingml/2006/main" xmlns:w14="http://schemas.microsoft.com/office/word/2010/wordml" xmlns:w15="http://schemas.microsoft.com/office/word/2012/wordml" xmlns:w16cex="http://schemas.microsoft.com/office/word/2018/wordml/cex" xmlns:w16cid="http://schemas.microsoft.com/office/word/2016/wordml/cid" xmlns:w16="http://schemas.microsoft.com/office/word/2018/wordml" xmlns:w16sdtdh="http://schemas.microsoft.com/office/word/2020/wordml/sdtdatahash" xmlns:w16se="http://schemas.microsoft.com/office/word/2015/wordml/symex" mc:Ignorable="w14 w15 w16se w16cid w16 w16cex w16sdtdh">
+<w:styles xmlns:mc="http://schemas.openxmlformats.org/markup-compatibility/2006" xmlns:r="http://schemas.openxmlformats.org/officeDocument/2006/relationships" xmlns:w="http://schemas.openxmlformats.org/wordprocessingml/2006/main" xmlns:w14="http://schemas.microsoft.com/office/word/2010/wordml" xmlns:w15="http://schemas.microsoft.com/office/word/2012/wordml" xmlns:w16cex="http://schemas.microsoft.com/office/word/2018/wordml/cex" xmlns:w16cid="http://schemas.microsoft.com/office/word/2016/wordml/cid" xmlns:w16="http://schemas.microsoft.com/office/word/2018/wordml" xmlns:w16se="http://schemas.microsoft.com/office/word/2015/wordml/symex" mc:Ignorable="w14 w15 w16se w16cid w16 w16cex">
   <w:docDefaults>
     <w:rPrDefault>
       <w:rPr>

--- a/AVATI/AVATI/wwwroot/templates/AvatiWorkerDoc.docx
+++ b/AVATI/AVATI/wwwroot/templates/AvatiWorkerDoc.docx
@@ -1,6 +1,6 @@
 
 <file path=word/document.xml><?xml version="1.0" encoding="utf-8"?>
-<w:document xmlns:wpc="http://schemas.microsoft.com/office/word/2010/wordprocessingCanvas" xmlns:cx="http://schemas.microsoft.com/office/drawing/2014/chartex" xmlns:cx1="http://schemas.microsoft.com/office/drawing/2015/9/8/chartex" xmlns:cx2="http://schemas.microsoft.com/office/drawing/2015/10/21/chartex" xmlns:cx3="http://schemas.microsoft.com/office/drawing/2016/5/9/chartex" xmlns:cx4="http://schemas.microsoft.com/office/drawing/2016/5/10/chartex" xmlns:cx5="http://schemas.microsoft.com/office/drawing/2016/5/11/chartex" xmlns:cx6="http://schemas.microsoft.com/office/drawing/2016/5/12/chartex" xmlns:cx7="http://schemas.microsoft.com/office/drawing/2016/5/13/chartex" xmlns:cx8="http://schemas.microsoft.com/office/drawing/2016/5/14/chartex" xmlns:mc="http://schemas.openxmlformats.org/markup-compatibility/2006" xmlns:aink="http://schemas.microsoft.com/office/drawing/2016/ink" xmlns:am3d="http://schemas.microsoft.com/office/drawing/2017/model3d" xmlns:o="urn:schemas-microsoft-com:office:office" xmlns:r="http://schemas.openxmlformats.org/officeDocument/2006/relationships" xmlns:m="http://schemas.openxmlformats.org/officeDocument/2006/math" xmlns:v="urn:schemas-microsoft-com:vml" xmlns:wp14="http://schemas.microsoft.com/office/word/2010/wordprocessingDrawing" xmlns:wp="http://schemas.openxmlformats.org/drawingml/2006/wordprocessingDrawing" xmlns:w10="urn:schemas-microsoft-com:office:word" xmlns:w="http://schemas.openxmlformats.org/wordprocessingml/2006/main" xmlns:w14="http://schemas.microsoft.com/office/word/2010/wordml" xmlns:w15="http://schemas.microsoft.com/office/word/2012/wordml" xmlns:w16cex="http://schemas.microsoft.com/office/word/2018/wordml/cex" xmlns:w16cid="http://schemas.microsoft.com/office/word/2016/wordml/cid" xmlns:w16="http://schemas.microsoft.com/office/word/2018/wordml" xmlns:w16se="http://schemas.microsoft.com/office/word/2015/wordml/symex" xmlns:wpg="http://schemas.microsoft.com/office/word/2010/wordprocessingGroup" xmlns:wpi="http://schemas.microsoft.com/office/word/2010/wordprocessingInk" xmlns:wne="http://schemas.microsoft.com/office/word/2006/wordml" xmlns:wps="http://schemas.microsoft.com/office/word/2010/wordprocessingShape" mc:Ignorable="w14 w15 w16se w16cid w16 w16cex wp14">
+<w:document xmlns:wpc="http://schemas.microsoft.com/office/word/2010/wordprocessingCanvas" xmlns:cx="http://schemas.microsoft.com/office/drawing/2014/chartex" xmlns:cx1="http://schemas.microsoft.com/office/drawing/2015/9/8/chartex" xmlns:cx2="http://schemas.microsoft.com/office/drawing/2015/10/21/chartex" xmlns:cx3="http://schemas.microsoft.com/office/drawing/2016/5/9/chartex" xmlns:cx4="http://schemas.microsoft.com/office/drawing/2016/5/10/chartex" xmlns:cx5="http://schemas.microsoft.com/office/drawing/2016/5/11/chartex" xmlns:cx6="http://schemas.microsoft.com/office/drawing/2016/5/12/chartex" xmlns:cx7="http://schemas.microsoft.com/office/drawing/2016/5/13/chartex" xmlns:cx8="http://schemas.microsoft.com/office/drawing/2016/5/14/chartex" xmlns:mc="http://schemas.openxmlformats.org/markup-compatibility/2006" xmlns:aink="http://schemas.microsoft.com/office/drawing/2016/ink" xmlns:am3d="http://schemas.microsoft.com/office/drawing/2017/model3d" xmlns:o="urn:schemas-microsoft-com:office:office" xmlns:r="http://schemas.openxmlformats.org/officeDocument/2006/relationships" xmlns:m="http://schemas.openxmlformats.org/officeDocument/2006/math" xmlns:v="urn:schemas-microsoft-com:vml" xmlns:wp14="http://schemas.microsoft.com/office/word/2010/wordprocessingDrawing" xmlns:wp="http://schemas.openxmlformats.org/drawingml/2006/wordprocessingDrawing" xmlns:w10="urn:schemas-microsoft-com:office:word" xmlns:w="http://schemas.openxmlformats.org/wordprocessingml/2006/main" xmlns:w14="http://schemas.microsoft.com/office/word/2010/wordml" xmlns:w15="http://schemas.microsoft.com/office/word/2012/wordml" xmlns:w16cex="http://schemas.microsoft.com/office/word/2018/wordml/cex" xmlns:w16cid="http://schemas.microsoft.com/office/word/2016/wordml/cid" xmlns:w16="http://schemas.microsoft.com/office/word/2018/wordml" xmlns:w16sdtdh="http://schemas.microsoft.com/office/word/2020/wordml/sdtdatahash" xmlns:w16se="http://schemas.microsoft.com/office/word/2015/wordml/symex" xmlns:wpg="http://schemas.microsoft.com/office/word/2010/wordprocessingGroup" xmlns:wpi="http://schemas.microsoft.com/office/word/2010/wordprocessingInk" xmlns:wne="http://schemas.microsoft.com/office/word/2006/wordml" xmlns:wps="http://schemas.microsoft.com/office/word/2010/wordprocessingShape" mc:Ignorable="w14 w15 w16se w16cid w16 w16cex w16sdtdh wp14">
   <w:body>
     <w:p>
       <w:pPr>
@@ -104,6 +104,15 @@
           <w:szCs w:val="28"/>
         </w:rPr>
         <w:t>Branchen</w:t>
+      </w:r>
+      <w:r>
+        <w:rPr>
+          <w:rFonts w:cstheme="minorHAnsi"/>
+          <w:b/>
+          <w:sz w:val="28"/>
+          <w:szCs w:val="28"/>
+        </w:rPr>
+        <w:t>:</w:t>
       </w:r>
     </w:p>
     <w:p>
@@ -148,6 +157,16 @@
         </w:rPr>
         <w:t>Hardskills</w:t>
       </w:r>
+      <w:r>
+        <w:rPr>
+          <w:rFonts w:cstheme="minorHAnsi"/>
+          <w:b/>
+          <w:bCs/>
+          <w:sz w:val="28"/>
+          <w:szCs w:val="28"/>
+        </w:rPr>
+        <w:t>:</w:t>
+      </w:r>
     </w:p>
     <w:p>
       <w:pPr>
@@ -188,6 +207,15 @@
           <w:szCs w:val="28"/>
         </w:rPr>
         <w:t>Softskills</w:t>
+      </w:r>
+      <w:r>
+        <w:rPr>
+          <w:rFonts w:cstheme="minorHAnsi"/>
+          <w:b/>
+          <w:sz w:val="28"/>
+          <w:szCs w:val="28"/>
+        </w:rPr>
+        <w:t>:</w:t>
       </w:r>
     </w:p>
     <w:p>
@@ -357,7 +385,7 @@
 </file>
 
 <file path=word/numbering.xml><?xml version="1.0" encoding="utf-8"?>
-<w:numbering xmlns:wpc="http://schemas.microsoft.com/office/word/2010/wordprocessingCanvas" xmlns:cx="http://schemas.microsoft.com/office/drawing/2014/chartex" xmlns:cx1="http://schemas.microsoft.com/office/drawing/2015/9/8/chartex" xmlns:cx2="http://schemas.microsoft.com/office/drawing/2015/10/21/chartex" xmlns:cx3="http://schemas.microsoft.com/office/drawing/2016/5/9/chartex" xmlns:cx4="http://schemas.microsoft.com/office/drawing/2016/5/10/chartex" xmlns:cx5="http://schemas.microsoft.com/office/drawing/2016/5/11/chartex" xmlns:cx6="http://schemas.microsoft.com/office/drawing/2016/5/12/chartex" xmlns:cx7="http://schemas.microsoft.com/office/drawing/2016/5/13/chartex" xmlns:cx8="http://schemas.microsoft.com/office/drawing/2016/5/14/chartex" xmlns:mc="http://schemas.openxmlformats.org/markup-compatibility/2006" xmlns:aink="http://schemas.microsoft.com/office/drawing/2016/ink" xmlns:am3d="http://schemas.microsoft.com/office/drawing/2017/model3d" xmlns:o="urn:schemas-microsoft-com:office:office" xmlns:r="http://schemas.openxmlformats.org/officeDocument/2006/relationships" xmlns:m="http://schemas.openxmlformats.org/officeDocument/2006/math" xmlns:v="urn:schemas-microsoft-com:vml" xmlns:wp14="http://schemas.microsoft.com/office/word/2010/wordprocessingDrawing" xmlns:wp="http://schemas.openxmlformats.org/drawingml/2006/wordprocessingDrawing" xmlns:w10="urn:schemas-microsoft-com:office:word" xmlns:w="http://schemas.openxmlformats.org/wordprocessingml/2006/main" xmlns:w14="http://schemas.microsoft.com/office/word/2010/wordml" xmlns:w15="http://schemas.microsoft.com/office/word/2012/wordml" xmlns:w16cex="http://schemas.microsoft.com/office/word/2018/wordml/cex" xmlns:w16cid="http://schemas.microsoft.com/office/word/2016/wordml/cid" xmlns:w16="http://schemas.microsoft.com/office/word/2018/wordml" xmlns:w16se="http://schemas.microsoft.com/office/word/2015/wordml/symex" xmlns:wpg="http://schemas.microsoft.com/office/word/2010/wordprocessingGroup" xmlns:wpi="http://schemas.microsoft.com/office/word/2010/wordprocessingInk" xmlns:wne="http://schemas.microsoft.com/office/word/2006/wordml" xmlns:wps="http://schemas.microsoft.com/office/word/2010/wordprocessingShape" mc:Ignorable="w14 w15 w16se w16cid w16 w16cex wp14">
+<w:numbering xmlns:wpc="http://schemas.microsoft.com/office/word/2010/wordprocessingCanvas" xmlns:cx="http://schemas.microsoft.com/office/drawing/2014/chartex" xmlns:cx1="http://schemas.microsoft.com/office/drawing/2015/9/8/chartex" xmlns:cx2="http://schemas.microsoft.com/office/drawing/2015/10/21/chartex" xmlns:cx3="http://schemas.microsoft.com/office/drawing/2016/5/9/chartex" xmlns:cx4="http://schemas.microsoft.com/office/drawing/2016/5/10/chartex" xmlns:cx5="http://schemas.microsoft.com/office/drawing/2016/5/11/chartex" xmlns:cx6="http://schemas.microsoft.com/office/drawing/2016/5/12/chartex" xmlns:cx7="http://schemas.microsoft.com/office/drawing/2016/5/13/chartex" xmlns:cx8="http://schemas.microsoft.com/office/drawing/2016/5/14/chartex" xmlns:mc="http://schemas.openxmlformats.org/markup-compatibility/2006" xmlns:aink="http://schemas.microsoft.com/office/drawing/2016/ink" xmlns:am3d="http://schemas.microsoft.com/office/drawing/2017/model3d" xmlns:o="urn:schemas-microsoft-com:office:office" xmlns:r="http://schemas.openxmlformats.org/officeDocument/2006/relationships" xmlns:m="http://schemas.openxmlformats.org/officeDocument/2006/math" xmlns:v="urn:schemas-microsoft-com:vml" xmlns:wp14="http://schemas.microsoft.com/office/word/2010/wordprocessingDrawing" xmlns:wp="http://schemas.openxmlformats.org/drawingml/2006/wordprocessingDrawing" xmlns:w10="urn:schemas-microsoft-com:office:word" xmlns:w="http://schemas.openxmlformats.org/wordprocessingml/2006/main" xmlns:w14="http://schemas.microsoft.com/office/word/2010/wordml" xmlns:w15="http://schemas.microsoft.com/office/word/2012/wordml" xmlns:w16cex="http://schemas.microsoft.com/office/word/2018/wordml/cex" xmlns:w16cid="http://schemas.microsoft.com/office/word/2016/wordml/cid" xmlns:w16="http://schemas.microsoft.com/office/word/2018/wordml" xmlns:w16sdtdh="http://schemas.microsoft.com/office/word/2020/wordml/sdtdatahash" xmlns:w16se="http://schemas.microsoft.com/office/word/2015/wordml/symex" xmlns:wpg="http://schemas.microsoft.com/office/word/2010/wordprocessingGroup" xmlns:wpi="http://schemas.microsoft.com/office/word/2010/wordprocessingInk" xmlns:wne="http://schemas.microsoft.com/office/word/2006/wordml" xmlns:wps="http://schemas.microsoft.com/office/word/2010/wordprocessingShape" mc:Ignorable="w14 w15 w16se w16cid w16 w16cex w16sdtdh wp14">
   <w:abstractNum w:abstractNumId="0" w15:restartNumberingAfterBreak="0">
     <w:nsid w:val="15F345DE"/>
     <w:multiLevelType w:val="hybridMultilevel"/>
@@ -942,7 +970,7 @@
 </file>
 
 <file path=word/styles.xml><?xml version="1.0" encoding="utf-8"?>
-<w:styles xmlns:mc="http://schemas.openxmlformats.org/markup-compatibility/2006" xmlns:r="http://schemas.openxmlformats.org/officeDocument/2006/relationships" xmlns:w="http://schemas.openxmlformats.org/wordprocessingml/2006/main" xmlns:w14="http://schemas.microsoft.com/office/word/2010/wordml" xmlns:w15="http://schemas.microsoft.com/office/word/2012/wordml" xmlns:w16cex="http://schemas.microsoft.com/office/word/2018/wordml/cex" xmlns:w16cid="http://schemas.microsoft.com/office/word/2016/wordml/cid" xmlns:w16="http://schemas.microsoft.com/office/word/2018/wordml" xmlns:w16se="http://schemas.microsoft.com/office/word/2015/wordml/symex" mc:Ignorable="w14 w15 w16se w16cid w16 w16cex">
+<w:styles xmlns:mc="http://schemas.openxmlformats.org/markup-compatibility/2006" xmlns:r="http://schemas.openxmlformats.org/officeDocument/2006/relationships" xmlns:w="http://schemas.openxmlformats.org/wordprocessingml/2006/main" xmlns:w14="http://schemas.microsoft.com/office/word/2010/wordml" xmlns:w15="http://schemas.microsoft.com/office/word/2012/wordml" xmlns:w16cex="http://schemas.microsoft.com/office/word/2018/wordml/cex" xmlns:w16cid="http://schemas.microsoft.com/office/word/2016/wordml/cid" xmlns:w16="http://schemas.microsoft.com/office/word/2018/wordml" xmlns:w16sdtdh="http://schemas.microsoft.com/office/word/2020/wordml/sdtdatahash" xmlns:w16se="http://schemas.microsoft.com/office/word/2015/wordml/symex" mc:Ignorable="w14 w15 w16se w16cid w16 w16cex w16sdtdh">
   <w:docDefaults>
     <w:rPrDefault>
       <w:rPr>

--- a/AVATI/AVATI/wwwroot/templates/AvatiWorkerDoc.docx
+++ b/AVATI/AVATI/wwwroot/templates/AvatiWorkerDoc.docx
@@ -21,13 +21,81 @@
         </w:rPr>
         <w:t>Mitarbeiterprofile</w:t>
       </w:r>
+      <w:r>
+        <w:rPr>
+          <w:noProof/>
+        </w:rPr>
+        <w:drawing>
+          <wp:anchor distT="0" distB="0" distL="114300" distR="114300" simplePos="0" relativeHeight="251658240" behindDoc="0" locked="0" layoutInCell="1" allowOverlap="1" wp14:anchorId="6C186E61" wp14:editId="1C3791C8">
+            <wp:simplePos x="0" y="0"/>
+            <wp:positionH relativeFrom="column">
+              <wp:posOffset>2938780</wp:posOffset>
+            </wp:positionH>
+            <wp:positionV relativeFrom="paragraph">
+              <wp:posOffset>62230</wp:posOffset>
+            </wp:positionV>
+            <wp:extent cx="2541600" cy="637200"/>
+            <wp:effectExtent l="0" t="0" r="0" b="0"/>
+            <wp:wrapTopAndBottom/>
+            <wp:docPr id="1" name="Grafik 1"/>
+            <wp:cNvGraphicFramePr>
+              <a:graphicFrameLocks xmlns:a="http://schemas.openxmlformats.org/drawingml/2006/main" noChangeAspect="1"/>
+            </wp:cNvGraphicFramePr>
+            <a:graphic xmlns:a="http://schemas.openxmlformats.org/drawingml/2006/main">
+              <a:graphicData uri="http://schemas.openxmlformats.org/drawingml/2006/picture">
+                <pic:pic xmlns:pic="http://schemas.openxmlformats.org/drawingml/2006/picture">
+                  <pic:nvPicPr>
+                    <pic:cNvPr id="0" name="Picture 1"/>
+                    <pic:cNvPicPr>
+                      <a:picLocks noChangeAspect="1" noChangeArrowheads="1"/>
+                    </pic:cNvPicPr>
+                  </pic:nvPicPr>
+                  <pic:blipFill>
+                    <a:blip r:embed="rId5" cstate="print">
+                      <a:extLst>
+                        <a:ext uri="{28A0092B-C50C-407E-A947-70E740481C1C}">
+                          <a14:useLocalDpi xmlns:a14="http://schemas.microsoft.com/office/drawing/2010/main" val="0"/>
+                        </a:ext>
+                      </a:extLst>
+                    </a:blip>
+                    <a:srcRect/>
+                    <a:stretch>
+                      <a:fillRect/>
+                    </a:stretch>
+                  </pic:blipFill>
+                  <pic:spPr bwMode="auto">
+                    <a:xfrm>
+                      <a:off x="0" y="0"/>
+                      <a:ext cx="2541600" cy="637200"/>
+                    </a:xfrm>
+                    <a:prstGeom prst="rect">
+                      <a:avLst/>
+                    </a:prstGeom>
+                    <a:noFill/>
+                    <a:ln>
+                      <a:noFill/>
+                    </a:ln>
+                  </pic:spPr>
+                </pic:pic>
+              </a:graphicData>
+            </a:graphic>
+            <wp14:sizeRelH relativeFrom="margin">
+              <wp14:pctWidth>0</wp14:pctWidth>
+            </wp14:sizeRelH>
+            <wp14:sizeRelV relativeFrom="margin">
+              <wp14:pctHeight>0</wp14:pctHeight>
+            </wp14:sizeRelV>
+          </wp:anchor>
+        </w:drawing>
+      </w:r>
     </w:p>
     <w:p>
       <w:pPr>
         <w:rPr>
-          <w:rFonts w:cstheme="minorHAnsi"/>
-          <w:sz w:val="28"/>
-          <w:szCs w:val="28"/>
+          <w:rFonts w:asciiTheme="majorHAnsi" w:hAnsiTheme="majorHAnsi" w:cstheme="majorHAnsi"/>
+          <w:color w:val="8496B0" w:themeColor="text2" w:themeTint="99"/>
+          <w:sz w:val="40"/>
+          <w:szCs w:val="40"/>
         </w:rPr>
       </w:pPr>
     </w:p>
@@ -77,6 +145,7 @@
         </w:rPr>
         <w:t xml:space="preserve">: </w:t>
       </w:r>
+      <w:proofErr w:type="spellStart"/>
       <w:r>
         <w:rPr>
           <w:rFonts w:cstheme="minorHAnsi"/>
@@ -86,6 +155,7 @@
         </w:rPr>
         <w:t>numb</w:t>
       </w:r>
+      <w:proofErr w:type="spellEnd"/>
     </w:p>
     <w:p>
       <w:pPr>
@@ -128,6 +198,7 @@
           <w:szCs w:val="28"/>
         </w:rPr>
       </w:pPr>
+      <w:proofErr w:type="spellStart"/>
       <w:r>
         <w:rPr>
           <w:rFonts w:cstheme="minorHAnsi"/>
@@ -136,6 +207,7 @@
         </w:rPr>
         <w:t>branch</w:t>
       </w:r>
+      <w:proofErr w:type="spellEnd"/>
     </w:p>
     <w:p>
       <w:pPr>
@@ -147,6 +219,7 @@
           <w:szCs w:val="28"/>
         </w:rPr>
       </w:pPr>
+      <w:proofErr w:type="spellStart"/>
       <w:r>
         <w:rPr>
           <w:rFonts w:cstheme="minorHAnsi"/>
@@ -157,6 +230,7 @@
         </w:rPr>
         <w:t>Hardskills</w:t>
       </w:r>
+      <w:proofErr w:type="spellEnd"/>
       <w:r>
         <w:rPr>
           <w:rFonts w:cstheme="minorHAnsi"/>
@@ -181,6 +255,7 @@
           <w:szCs w:val="28"/>
         </w:rPr>
       </w:pPr>
+      <w:proofErr w:type="spellStart"/>
       <w:r>
         <w:rPr>
           <w:rFonts w:cstheme="minorHAnsi"/>
@@ -189,6 +264,7 @@
         </w:rPr>
         <w:t>hards</w:t>
       </w:r>
+      <w:proofErr w:type="spellEnd"/>
     </w:p>
     <w:p>
       <w:pPr>
@@ -232,6 +308,7 @@
           <w:szCs w:val="28"/>
         </w:rPr>
       </w:pPr>
+      <w:proofErr w:type="spellStart"/>
       <w:r>
         <w:rPr>
           <w:rFonts w:cstheme="minorHAnsi"/>
@@ -240,6 +317,7 @@
         </w:rPr>
         <w:t>softs</w:t>
       </w:r>
+      <w:proofErr w:type="spellEnd"/>
     </w:p>
     <w:p>
       <w:pPr>
@@ -273,6 +351,7 @@
           <w:szCs w:val="28"/>
         </w:rPr>
       </w:pPr>
+      <w:proofErr w:type="spellStart"/>
       <w:r>
         <w:rPr>
           <w:rFonts w:cstheme="minorHAnsi"/>
@@ -281,6 +360,7 @@
         </w:rPr>
         <w:t>langs</w:t>
       </w:r>
+      <w:proofErr w:type="spellEnd"/>
     </w:p>
     <w:p>
       <w:pPr>
@@ -323,6 +403,7 @@
           <w:szCs w:val="28"/>
         </w:rPr>
       </w:pPr>
+      <w:proofErr w:type="spellStart"/>
       <w:r>
         <w:rPr>
           <w:rFonts w:cstheme="minorHAnsi"/>
@@ -331,6 +412,7 @@
         </w:rPr>
         <w:t>roles</w:t>
       </w:r>
+      <w:proofErr w:type="spellEnd"/>
     </w:p>
     <w:bookmarkEnd w:id="0"/>
     <w:p>
@@ -364,6 +446,7 @@
           <w:szCs w:val="28"/>
         </w:rPr>
       </w:pPr>
+      <w:proofErr w:type="spellStart"/>
       <w:r>
         <w:rPr>
           <w:sz w:val="28"/>
@@ -371,6 +454,7 @@
         </w:rPr>
         <w:t>project</w:t>
       </w:r>
+      <w:proofErr w:type="spellEnd"/>
     </w:p>
     <w:sectPr>
       <w:pgSz w:w="11906" w:h="16838"/>

--- a/AVATI/AVATI/wwwroot/templates/AvatiWorkerDoc.docx
+++ b/AVATI/AVATI/wwwroot/templates/AvatiWorkerDoc.docx
@@ -433,28 +433,6 @@
         </w:rPr>
         <w:t>Projekte:</w:t>
       </w:r>
-    </w:p>
-    <w:p>
-      <w:pPr>
-        <w:pStyle w:val="Listenabsatz"/>
-        <w:numPr>
-          <w:ilvl w:val="0"/>
-          <w:numId w:val="4"/>
-        </w:numPr>
-        <w:rPr>
-          <w:sz w:val="28"/>
-          <w:szCs w:val="28"/>
-        </w:rPr>
-      </w:pPr>
-      <w:proofErr w:type="spellStart"/>
-      <w:r>
-        <w:rPr>
-          <w:sz w:val="28"/>
-          <w:szCs w:val="28"/>
-        </w:rPr>
-        <w:t>project</w:t>
-      </w:r>
-      <w:proofErr w:type="spellEnd"/>
     </w:p>
     <w:sectPr>
       <w:pgSz w:w="11906" w:h="16838"/>
